--- a/Shablon/1РД1(ГРО)нов.docx
+++ b/Shablon/1РД1(ГРО)нов.docx
@@ -1,6 +1,6 @@
 
 <file path=word/document.xml><?xml version="1.0" encoding="utf-8"?>
-<w:document xmlns:wpc="http://schemas.microsoft.com/office/word/2010/wordprocessingCanvas" xmlns:cx="http://schemas.microsoft.com/office/drawing/2014/chartex" xmlns:cx1="http://schemas.microsoft.com/office/drawing/2015/9/8/chartex" xmlns:cx2="http://schemas.microsoft.com/office/drawing/2015/10/21/chartex" xmlns:cx3="http://schemas.microsoft.com/office/drawing/2016/5/9/chartex" xmlns:cx4="http://schemas.microsoft.com/office/drawing/2016/5/10/chartex" xmlns:cx5="http://schemas.microsoft.com/office/drawing/2016/5/11/chartex" xmlns:cx6="http://schemas.microsoft.com/office/drawing/2016/5/12/chartex" xmlns:cx7="http://schemas.microsoft.com/office/drawing/2016/5/13/chartex" xmlns:cx8="http://schemas.microsoft.com/office/drawing/2016/5/14/chartex" xmlns:mc="http://schemas.openxmlformats.org/markup-compatibility/2006" xmlns:aink="http://schemas.microsoft.com/office/drawing/2016/ink" xmlns:am3d="http://schemas.microsoft.com/office/drawing/2017/model3d" xmlns:o="urn:schemas-microsoft-com:office:office" xmlns:r="http://schemas.openxmlformats.org/officeDocument/2006/relationships" xmlns:m="http://schemas.openxmlformats.org/officeDocument/2006/math" xmlns:v="urn:schemas-microsoft-com:vml" xmlns:wp14="http://schemas.microsoft.com/office/word/2010/wordprocessingDrawing" xmlns:wp="http://schemas.openxmlformats.org/drawingml/2006/wordprocessingDrawing" xmlns:w10="urn:schemas-microsoft-com:office:word" xmlns:w="http://schemas.openxmlformats.org/wordprocessingml/2006/main" xmlns:w14="http://schemas.microsoft.com/office/word/2010/wordml" xmlns:w15="http://schemas.microsoft.com/office/word/2012/wordml" xmlns:w16cex="http://schemas.microsoft.com/office/word/2018/wordml/cex" xmlns:w16cid="http://schemas.microsoft.com/office/word/2016/wordml/cid" xmlns:w16="http://schemas.microsoft.com/office/word/2018/wordml" xmlns:w16sdtdh="http://schemas.microsoft.com/office/word/2020/wordml/sdtdatahash" xmlns:w16se="http://schemas.microsoft.com/office/word/2015/wordml/symex" xmlns:wpg="http://schemas.microsoft.com/office/word/2010/wordprocessingGroup" xmlns:wpi="http://schemas.microsoft.com/office/word/2010/wordprocessingInk" xmlns:wne="http://schemas.microsoft.com/office/word/2006/wordml" xmlns:wps="http://schemas.microsoft.com/office/word/2010/wordprocessingShape" mc:Ignorable="w14 w15 w16se w16cid w16 w16cex w16sdtdh wp14">
+<w:document xmlns:wpc="http://schemas.microsoft.com/office/word/2010/wordprocessingCanvas" xmlns:cx="http://schemas.microsoft.com/office/drawing/2014/chartex" xmlns:cx1="http://schemas.microsoft.com/office/drawing/2015/9/8/chartex" xmlns:cx2="http://schemas.microsoft.com/office/drawing/2015/10/21/chartex" xmlns:cx3="http://schemas.microsoft.com/office/drawing/2016/5/9/chartex" xmlns:cx4="http://schemas.microsoft.com/office/drawing/2016/5/10/chartex" xmlns:cx5="http://schemas.microsoft.com/office/drawing/2016/5/11/chartex" xmlns:cx6="http://schemas.microsoft.com/office/drawing/2016/5/12/chartex" xmlns:cx7="http://schemas.microsoft.com/office/drawing/2016/5/13/chartex" xmlns:cx8="http://schemas.microsoft.com/office/drawing/2016/5/14/chartex" xmlns:mc="http://schemas.openxmlformats.org/markup-compatibility/2006" xmlns:aink="http://schemas.microsoft.com/office/drawing/2016/ink" xmlns:am3d="http://schemas.microsoft.com/office/drawing/2017/model3d" xmlns:o="urn:schemas-microsoft-com:office:office" xmlns:oel="http://schemas.microsoft.com/office/2019/extlst" xmlns:r="http://schemas.openxmlformats.org/officeDocument/2006/relationships" xmlns:m="http://schemas.openxmlformats.org/officeDocument/2006/math" xmlns:v="urn:schemas-microsoft-com:vml" xmlns:wp14="http://schemas.microsoft.com/office/word/2010/wordprocessingDrawing" xmlns:wp="http://schemas.openxmlformats.org/drawingml/2006/wordprocessingDrawing" xmlns:w10="urn:schemas-microsoft-com:office:word" xmlns:w="http://schemas.openxmlformats.org/wordprocessingml/2006/main" xmlns:w14="http://schemas.microsoft.com/office/word/2010/wordml" xmlns:w15="http://schemas.microsoft.com/office/word/2012/wordml" xmlns:w16cex="http://schemas.microsoft.com/office/word/2018/wordml/cex" xmlns:w16cid="http://schemas.microsoft.com/office/word/2016/wordml/cid" xmlns:w16="http://schemas.microsoft.com/office/word/2018/wordml" xmlns:w16sdtdh="http://schemas.microsoft.com/office/word/2020/wordml/sdtdatahash" xmlns:w16se="http://schemas.microsoft.com/office/word/2015/wordml/symex" xmlns:wpg="http://schemas.microsoft.com/office/word/2010/wordprocessingGroup" xmlns:wpi="http://schemas.microsoft.com/office/word/2010/wordprocessingInk" xmlns:wne="http://schemas.microsoft.com/office/word/2006/wordml" xmlns:wps="http://schemas.microsoft.com/office/word/2010/wordprocessingShape" mc:Ignorable="w14 w15 w16se w16cid w16 w16cex w16sdtdh wp14">
   <w:body>
     <w:p>
       <w:pPr>
@@ -32,6 +32,7 @@
         </w:rPr>
       </w:pPr>
       <w:bookmarkStart w:id="2" w:name="_Hlk141984258"/>
+      <w:proofErr w:type="spellStart"/>
       <w:r>
         <w:rPr>
           <w:i/>
@@ -42,6 +43,7 @@
         </w:rPr>
         <w:t>naimobj</w:t>
       </w:r>
+      <w:proofErr w:type="spellEnd"/>
       <w:r>
         <w:rPr>
           <w:i/>
@@ -51,6 +53,7 @@
         </w:rPr>
         <w:t xml:space="preserve"> </w:t>
       </w:r>
+      <w:proofErr w:type="spellStart"/>
       <w:r>
         <w:rPr>
           <w:i/>
@@ -59,8 +62,9 @@
           <w:szCs w:val="24"/>
           <w:lang w:val="en-US"/>
         </w:rPr>
-        <w:t>uchastok</w:t>
-      </w:r>
+        <w:t>kodstr</w:t>
+      </w:r>
+      <w:proofErr w:type="spellEnd"/>
       <w:r>
         <w:rPr>
           <w:i/>
@@ -68,8 +72,10 @@
           <w:sz w:val="24"/>
           <w:szCs w:val="24"/>
         </w:rPr>
-        <w:t xml:space="preserve"> </w:t>
-      </w:r>
+        <w:t xml:space="preserve">, </w:t>
+      </w:r>
+      <w:bookmarkEnd w:id="2"/>
+      <w:proofErr w:type="spellStart"/>
       <w:r>
         <w:rPr>
           <w:i/>
@@ -78,28 +84,9 @@
           <w:szCs w:val="24"/>
           <w:lang w:val="en-US"/>
         </w:rPr>
-        <w:t>kodstr</w:t>
-      </w:r>
-      <w:r>
-        <w:rPr>
-          <w:i/>
-          <w:iCs/>
-          <w:sz w:val="24"/>
-          <w:szCs w:val="24"/>
-        </w:rPr>
-        <w:t xml:space="preserve">, </w:t>
-      </w:r>
-      <w:bookmarkEnd w:id="2"/>
-      <w:r>
-        <w:rPr>
-          <w:i/>
-          <w:iCs/>
-          <w:sz w:val="24"/>
-          <w:szCs w:val="24"/>
-          <w:lang w:val="en-US"/>
-        </w:rPr>
         <w:t>objadres</w:t>
       </w:r>
+      <w:proofErr w:type="spellEnd"/>
     </w:p>
     <w:p>
       <w:pPr>
@@ -206,6 +193,7 @@
         </w:rPr>
       </w:pPr>
       <w:bookmarkStart w:id="3" w:name="_Hlk141993987"/>
+      <w:proofErr w:type="spellStart"/>
       <w:r>
         <w:rPr>
           <w:i/>
@@ -215,6 +203,7 @@
         </w:rPr>
         <w:t>zakazchiknaim</w:t>
       </w:r>
+      <w:proofErr w:type="spellEnd"/>
       <w:r>
         <w:rPr>
           <w:i/>
@@ -224,6 +213,7 @@
         </w:rPr>
         <w:t xml:space="preserve">, </w:t>
       </w:r>
+      <w:proofErr w:type="spellStart"/>
       <w:r>
         <w:rPr>
           <w:i/>
@@ -233,6 +223,7 @@
         </w:rPr>
         <w:t>zakazchikrekviz</w:t>
       </w:r>
+      <w:proofErr w:type="spellEnd"/>
       <w:r>
         <w:rPr>
           <w:i/>
@@ -299,6 +290,7 @@
           <w:szCs w:val="24"/>
         </w:rPr>
       </w:pPr>
+      <w:proofErr w:type="spellStart"/>
       <w:r>
         <w:rPr>
           <w:i/>
@@ -308,6 +300,7 @@
         </w:rPr>
         <w:t>zakazchikadres</w:t>
       </w:r>
+      <w:proofErr w:type="spellEnd"/>
     </w:p>
     <w:p>
       <w:pPr>
@@ -358,6 +351,7 @@
           <w:i/>
         </w:rPr>
       </w:pPr>
+      <w:proofErr w:type="spellStart"/>
       <w:r>
         <w:rPr>
           <w:i/>
@@ -367,6 +361,7 @@
         </w:rPr>
         <w:t>zakazchiksro</w:t>
       </w:r>
+      <w:proofErr w:type="spellEnd"/>
     </w:p>
     <w:p>
       <w:pPr>
@@ -532,6 +527,7 @@
         </w:rPr>
       </w:pPr>
       <w:bookmarkStart w:id="4" w:name="_Hlk141994042"/>
+      <w:proofErr w:type="spellStart"/>
       <w:r>
         <w:rPr>
           <w:i/>
@@ -541,6 +537,7 @@
         </w:rPr>
         <w:t>genpodryadchiknaim</w:t>
       </w:r>
+      <w:proofErr w:type="spellEnd"/>
       <w:r>
         <w:rPr>
           <w:i/>
@@ -549,6 +546,7 @@
         </w:rPr>
         <w:t xml:space="preserve">, </w:t>
       </w:r>
+      <w:proofErr w:type="spellStart"/>
       <w:r>
         <w:rPr>
           <w:i/>
@@ -558,6 +556,7 @@
         </w:rPr>
         <w:t>genpodryadchikrekviz</w:t>
       </w:r>
+      <w:proofErr w:type="spellEnd"/>
       <w:r>
         <w:rPr>
           <w:i/>
@@ -607,6 +606,7 @@
           <w:szCs w:val="24"/>
         </w:rPr>
       </w:pPr>
+      <w:proofErr w:type="spellStart"/>
       <w:r>
         <w:rPr>
           <w:i/>
@@ -616,6 +616,7 @@
         </w:rPr>
         <w:t>genpodryadchikadres</w:t>
       </w:r>
+      <w:proofErr w:type="spellEnd"/>
     </w:p>
     <w:p>
       <w:pPr>
@@ -670,6 +671,7 @@
           <w:i/>
         </w:rPr>
       </w:pPr>
+      <w:proofErr w:type="spellStart"/>
       <w:r>
         <w:rPr>
           <w:i/>
@@ -680,6 +682,7 @@
         </w:rPr>
         <w:t>genpodryadchiksro</w:t>
       </w:r>
+      <w:proofErr w:type="spellEnd"/>
     </w:p>
     <w:p>
       <w:pPr>
@@ -801,6 +804,7 @@
         </w:rPr>
       </w:pPr>
       <w:bookmarkStart w:id="5" w:name="_Hlk141994074"/>
+      <w:proofErr w:type="spellStart"/>
       <w:r>
         <w:rPr>
           <w:bCs/>
@@ -811,6 +815,7 @@
         </w:rPr>
         <w:t>proektnaim</w:t>
       </w:r>
+      <w:proofErr w:type="spellEnd"/>
       <w:r>
         <w:rPr>
           <w:bCs/>
@@ -820,6 +825,7 @@
         </w:rPr>
         <w:t xml:space="preserve">, </w:t>
       </w:r>
+      <w:proofErr w:type="spellStart"/>
       <w:r>
         <w:rPr>
           <w:bCs/>
@@ -830,6 +836,7 @@
         </w:rPr>
         <w:t>proektrekviz</w:t>
       </w:r>
+      <w:proofErr w:type="spellEnd"/>
       <w:r>
         <w:rPr>
           <w:bCs/>
@@ -898,6 +905,7 @@
           <w:szCs w:val="24"/>
         </w:rPr>
       </w:pPr>
+      <w:proofErr w:type="spellStart"/>
       <w:r>
         <w:rPr>
           <w:bCs/>
@@ -908,6 +916,7 @@
         </w:rPr>
         <w:t>proektadres</w:t>
       </w:r>
+      <w:proofErr w:type="spellEnd"/>
     </w:p>
     <w:p>
       <w:pPr>
@@ -958,6 +967,7 @@
           <w:i/>
         </w:rPr>
       </w:pPr>
+      <w:proofErr w:type="spellStart"/>
       <w:r>
         <w:rPr>
           <w:bCs/>
@@ -968,6 +978,7 @@
         </w:rPr>
         <w:t>proektsro</w:t>
       </w:r>
+      <w:proofErr w:type="spellEnd"/>
     </w:p>
     <w:p>
       <w:pPr>
@@ -1113,6 +1124,7 @@
                 <w:lang w:val="en-US"/>
               </w:rPr>
             </w:pPr>
+            <w:proofErr w:type="spellStart"/>
             <w:r>
               <w:rPr>
                 <w:sz w:val="24"/>
@@ -1121,6 +1133,7 @@
               </w:rPr>
               <w:t>nactogs</w:t>
             </w:r>
+            <w:proofErr w:type="spellEnd"/>
           </w:p>
         </w:tc>
         <w:tc>
@@ -1376,6 +1389,7 @@
     </w:p>
     <w:p>
       <w:bookmarkStart w:id="6" w:name="_Hlk141994154"/>
+      <w:proofErr w:type="spellStart"/>
       <w:r>
         <w:rPr>
           <w:i/>
@@ -1385,6 +1399,7 @@
         </w:rPr>
         <w:t>skdolzhnost</w:t>
       </w:r>
+      <w:proofErr w:type="spellEnd"/>
       <w:r>
         <w:rPr>
           <w:i/>
@@ -1393,6 +1408,7 @@
         </w:rPr>
         <w:t xml:space="preserve">, </w:t>
       </w:r>
+      <w:proofErr w:type="spellStart"/>
       <w:r>
         <w:rPr>
           <w:i/>
@@ -1402,6 +1418,7 @@
         </w:rPr>
         <w:t>skfio</w:t>
       </w:r>
+      <w:proofErr w:type="spellEnd"/>
       <w:r>
         <w:rPr>
           <w:i/>
@@ -1410,6 +1427,7 @@
         </w:rPr>
         <w:t xml:space="preserve">, </w:t>
       </w:r>
+      <w:proofErr w:type="spellStart"/>
       <w:r>
         <w:rPr>
           <w:i/>
@@ -1420,6 +1438,7 @@
         <w:t>skprikaz</w:t>
       </w:r>
       <w:bookmarkEnd w:id="6"/>
+      <w:proofErr w:type="spellEnd"/>
     </w:p>
     <w:p>
       <w:pPr>
@@ -1481,6 +1500,7 @@
           <w:i/>
         </w:rPr>
       </w:pPr>
+      <w:proofErr w:type="spellStart"/>
       <w:r>
         <w:rPr>
           <w:i/>
@@ -1490,6 +1510,7 @@
         </w:rPr>
         <w:t>skrekviz</w:t>
       </w:r>
+      <w:proofErr w:type="spellEnd"/>
       <w:r>
         <w:rPr>
           <w:i/>
@@ -1541,6 +1562,7 @@
           <w:szCs w:val="24"/>
         </w:rPr>
       </w:pPr>
+      <w:proofErr w:type="spellStart"/>
       <w:r>
         <w:rPr>
           <w:i/>
@@ -1550,6 +1572,7 @@
         </w:rPr>
         <w:t>skadres</w:t>
       </w:r>
+      <w:proofErr w:type="spellEnd"/>
     </w:p>
     <w:p>
       <w:pPr>
@@ -1607,6 +1630,7 @@
         </w:rPr>
       </w:pPr>
       <w:bookmarkStart w:id="7" w:name="_Hlk141994196"/>
+      <w:proofErr w:type="spellStart"/>
       <w:r>
         <w:rPr>
           <w:i/>
@@ -1616,6 +1640,7 @@
         </w:rPr>
         <w:t>genpodryadchikdolzhn</w:t>
       </w:r>
+      <w:proofErr w:type="spellEnd"/>
       <w:r>
         <w:rPr>
           <w:i/>
@@ -1632,6 +1657,7 @@
         </w:rPr>
         <w:t xml:space="preserve"> </w:t>
       </w:r>
+      <w:proofErr w:type="spellStart"/>
       <w:r>
         <w:rPr>
           <w:i/>
@@ -1641,6 +1667,7 @@
         </w:rPr>
         <w:t>genpodryadchikfio</w:t>
       </w:r>
+      <w:proofErr w:type="spellEnd"/>
       <w:r>
         <w:rPr>
           <w:i/>
@@ -1656,6 +1683,7 @@
         </w:rPr>
         <w:t xml:space="preserve"> </w:t>
       </w:r>
+      <w:proofErr w:type="spellStart"/>
       <w:r>
         <w:rPr>
           <w:i/>
@@ -1666,6 +1694,7 @@
         <w:t>genpodryadchikprikaz</w:t>
       </w:r>
       <w:bookmarkEnd w:id="7"/>
+      <w:proofErr w:type="spellEnd"/>
     </w:p>
     <w:p>
       <w:pPr>
@@ -1745,6 +1774,7 @@
         </w:rPr>
       </w:pPr>
       <w:bookmarkStart w:id="8" w:name="_Hlk141994209"/>
+      <w:proofErr w:type="spellStart"/>
       <w:r>
         <w:rPr>
           <w:i/>
@@ -1754,6 +1784,7 @@
         </w:rPr>
         <w:t>skgpdolzhnost</w:t>
       </w:r>
+      <w:proofErr w:type="spellEnd"/>
       <w:r>
         <w:rPr>
           <w:i/>
@@ -1762,6 +1793,7 @@
         </w:rPr>
         <w:t xml:space="preserve">, </w:t>
       </w:r>
+      <w:proofErr w:type="spellStart"/>
       <w:r>
         <w:rPr>
           <w:i/>
@@ -1771,6 +1803,7 @@
         </w:rPr>
         <w:t>skgpfio</w:t>
       </w:r>
+      <w:proofErr w:type="spellEnd"/>
       <w:r>
         <w:rPr>
           <w:i/>
@@ -1779,6 +1812,7 @@
         </w:rPr>
         <w:t xml:space="preserve">, </w:t>
       </w:r>
+      <w:proofErr w:type="spellStart"/>
       <w:r>
         <w:rPr>
           <w:i/>
@@ -1788,6 +1822,7 @@
         </w:rPr>
         <w:t>skgpprikaz</w:t>
       </w:r>
+      <w:proofErr w:type="spellEnd"/>
       <w:r>
         <w:rPr>
           <w:i/>
@@ -1797,6 +1832,7 @@
         <w:t xml:space="preserve">, </w:t>
       </w:r>
       <w:bookmarkEnd w:id="8"/>
+      <w:proofErr w:type="spellStart"/>
       <w:r>
         <w:rPr>
           <w:i/>
@@ -1806,6 +1842,7 @@
         </w:rPr>
         <w:t>skgpreestr</w:t>
       </w:r>
+      <w:proofErr w:type="spellEnd"/>
     </w:p>
     <w:p>
       <w:pPr>
@@ -1825,7 +1862,25 @@
           <w:sz w:val="16"/>
           <w:szCs w:val="16"/>
         </w:rPr>
-        <w:t>(должность (при наличии), фамилия, инициалы, идентификационный номер в национальном реестре специалистовв области строительства (за исключением случаев, когда членство в саморегулируемых организациях в области</w:t>
+        <w:t xml:space="preserve">(должность (при наличии), фамилия, инициалы, идентификационный номер в национальном реестре </w:t>
+      </w:r>
+      <w:proofErr w:type="spellStart"/>
+      <w:r>
+        <w:rPr>
+          <w:i/>
+          <w:sz w:val="16"/>
+          <w:szCs w:val="16"/>
+        </w:rPr>
+        <w:t>специалистовв</w:t>
+      </w:r>
+      <w:proofErr w:type="spellEnd"/>
+      <w:r>
+        <w:rPr>
+          <w:i/>
+          <w:sz w:val="16"/>
+          <w:szCs w:val="16"/>
+        </w:rPr>
+        <w:t xml:space="preserve"> области строительства (за исключением случаев, когда членство в саморегулируемых организациях в области</w:t>
       </w:r>
       <w:r>
         <w:rPr>
@@ -1954,6 +2009,7 @@
         <w:t xml:space="preserve"> </w:t>
       </w:r>
       <w:bookmarkStart w:id="9" w:name="_Hlk141994227"/>
+      <w:proofErr w:type="spellStart"/>
       <w:r>
         <w:rPr>
           <w:i/>
@@ -1963,6 +2019,7 @@
         </w:rPr>
         <w:t>proektdolzhn</w:t>
       </w:r>
+      <w:proofErr w:type="spellEnd"/>
       <w:r>
         <w:rPr>
           <w:i/>
@@ -1971,6 +2028,7 @@
         </w:rPr>
         <w:t xml:space="preserve"> </w:t>
       </w:r>
+      <w:proofErr w:type="spellStart"/>
       <w:r>
         <w:rPr>
           <w:i/>
@@ -1980,6 +2038,7 @@
         </w:rPr>
         <w:t>proektfio</w:t>
       </w:r>
+      <w:proofErr w:type="spellEnd"/>
       <w:r>
         <w:rPr>
           <w:i/>
@@ -1988,6 +2047,7 @@
         </w:rPr>
         <w:t xml:space="preserve"> </w:t>
       </w:r>
+      <w:proofErr w:type="spellStart"/>
       <w:r>
         <w:rPr>
           <w:i/>
@@ -1998,6 +2058,7 @@
         <w:t>proektprikaz</w:t>
       </w:r>
       <w:bookmarkEnd w:id="9"/>
+      <w:proofErr w:type="spellEnd"/>
     </w:p>
     <w:p>
       <w:pPr>
@@ -2165,6 +2226,7 @@
       </w:pPr>
       <w:bookmarkStart w:id="10" w:name="_Hlk141994238"/>
       <w:bookmarkStart w:id="11" w:name="_Hlk108743834"/>
+      <w:proofErr w:type="spellStart"/>
       <w:r>
         <w:rPr>
           <w:i/>
@@ -2174,6 +2236,7 @@
         </w:rPr>
         <w:t>grodolzhn</w:t>
       </w:r>
+      <w:proofErr w:type="spellEnd"/>
       <w:r>
         <w:rPr>
           <w:i/>
@@ -2182,6 +2245,7 @@
         </w:rPr>
         <w:t xml:space="preserve"> </w:t>
       </w:r>
+      <w:proofErr w:type="spellStart"/>
       <w:r>
         <w:rPr>
           <w:i/>
@@ -2191,6 +2255,7 @@
         </w:rPr>
         <w:t>grofio</w:t>
       </w:r>
+      <w:proofErr w:type="spellEnd"/>
       <w:r>
         <w:rPr>
           <w:i/>
@@ -2199,6 +2264,7 @@
         </w:rPr>
         <w:t xml:space="preserve"> </w:t>
       </w:r>
+      <w:proofErr w:type="spellStart"/>
       <w:r>
         <w:rPr>
           <w:i/>
@@ -2209,6 +2275,7 @@
         <w:t>groprikaz</w:t>
       </w:r>
       <w:bookmarkEnd w:id="10"/>
+      <w:proofErr w:type="spellEnd"/>
     </w:p>
     <w:p>
       <w:pPr>
@@ -2265,6 +2332,7 @@
         </w:rPr>
       </w:pPr>
       <w:bookmarkStart w:id="12" w:name="_Hlk141994252"/>
+      <w:proofErr w:type="spellStart"/>
       <w:r>
         <w:rPr>
           <w:i/>
@@ -2274,6 +2342,7 @@
         </w:rPr>
         <w:t>gronaim</w:t>
       </w:r>
+      <w:proofErr w:type="spellEnd"/>
       <w:r>
         <w:rPr>
           <w:i/>
@@ -2282,6 +2351,7 @@
         </w:rPr>
         <w:t xml:space="preserve">, </w:t>
       </w:r>
+      <w:proofErr w:type="spellStart"/>
       <w:r>
         <w:rPr>
           <w:i/>
@@ -2291,6 +2361,7 @@
         </w:rPr>
         <w:t>grorekviz</w:t>
       </w:r>
+      <w:proofErr w:type="spellEnd"/>
       <w:r>
         <w:rPr>
           <w:i/>
@@ -2350,6 +2421,7 @@
           <w:szCs w:val="24"/>
         </w:rPr>
       </w:pPr>
+      <w:proofErr w:type="spellStart"/>
       <w:r>
         <w:rPr>
           <w:i/>
@@ -2359,6 +2431,7 @@
         </w:rPr>
         <w:t>groadres</w:t>
       </w:r>
+      <w:proofErr w:type="spellEnd"/>
     </w:p>
     <w:p>
       <w:pPr>
@@ -2431,6 +2504,7 @@
         </w:rPr>
       </w:pPr>
       <w:bookmarkStart w:id="13" w:name="_Hlk141994295"/>
+      <w:proofErr w:type="spellStart"/>
       <w:r>
         <w:rPr>
           <w:b/>
@@ -2443,6 +2517,7 @@
         </w:rPr>
         <w:t>naimobj</w:t>
       </w:r>
+      <w:proofErr w:type="spellEnd"/>
       <w:r>
         <w:rPr>
           <w:b/>
@@ -2454,6 +2529,7 @@
         </w:rPr>
         <w:t xml:space="preserve"> </w:t>
       </w:r>
+      <w:proofErr w:type="spellStart"/>
       <w:r>
         <w:rPr>
           <w:b/>
@@ -2462,33 +2538,11 @@
           <w:iCs/>
           <w:sz w:val="24"/>
           <w:szCs w:val="24"/>
-          <w:lang w:val="en-US"/>
-        </w:rPr>
-        <w:t>uchastok</w:t>
-      </w:r>
-      <w:r>
-        <w:rPr>
-          <w:b/>
-          <w:bCs/>
-          <w:i/>
-          <w:iCs/>
-          <w:sz w:val="24"/>
-          <w:szCs w:val="24"/>
-        </w:rPr>
-        <w:t xml:space="preserve"> </w:t>
-      </w:r>
-      <w:r>
-        <w:rPr>
-          <w:b/>
-          <w:bCs/>
-          <w:i/>
-          <w:iCs/>
-          <w:sz w:val="24"/>
-          <w:szCs w:val="24"/>
         </w:rPr>
         <w:t>kodstr</w:t>
       </w:r>
       <w:bookmarkEnd w:id="13"/>
+      <w:proofErr w:type="spellEnd"/>
     </w:p>
     <w:p>
       <w:pPr>
@@ -2565,6 +2619,7 @@
           <w:szCs w:val="24"/>
         </w:rPr>
       </w:pPr>
+      <w:proofErr w:type="spellStart"/>
       <w:r>
         <w:rPr>
           <w:i/>
@@ -2574,6 +2629,7 @@
         </w:rPr>
         <w:t>shifrgp</w:t>
       </w:r>
+      <w:proofErr w:type="spellEnd"/>
     </w:p>
     <w:p>
       <w:pPr>
@@ -2626,6 +2682,7 @@
           <w:szCs w:val="24"/>
         </w:rPr>
       </w:pPr>
+      <w:proofErr w:type="spellStart"/>
       <w:r>
         <w:rPr>
           <w:i/>
@@ -2635,6 +2692,7 @@
         </w:rPr>
         <w:t>gip</w:t>
       </w:r>
+      <w:proofErr w:type="spellEnd"/>
     </w:p>
     <w:p>
       <w:pPr>
@@ -2857,6 +2915,7 @@
         </w:rPr>
         <w:t xml:space="preserve"> </w:t>
       </w:r>
+      <w:proofErr w:type="spellStart"/>
       <w:r>
         <w:rPr>
           <w:sz w:val="24"/>
@@ -2865,6 +2924,7 @@
         </w:rPr>
         <w:t>l_shem_ogs</w:t>
       </w:r>
+      <w:proofErr w:type="spellEnd"/>
       <w:r>
         <w:rPr>
           <w:sz w:val="24"/>
@@ -2955,6 +3015,7 @@
         </w:rPr>
         <w:t xml:space="preserve">  </w:t>
       </w:r>
+      <w:proofErr w:type="spellStart"/>
       <w:r>
         <w:rPr>
           <w:sz w:val="24"/>
@@ -2963,6 +3024,7 @@
         </w:rPr>
         <w:t>l_kat_ogs</w:t>
       </w:r>
+      <w:proofErr w:type="spellEnd"/>
       <w:r>
         <w:rPr>
           <w:sz w:val="24"/>
@@ -3044,6 +3106,7 @@
                 <w:szCs w:val="24"/>
               </w:rPr>
             </w:pPr>
+            <w:proofErr w:type="spellStart"/>
             <w:r>
               <w:rPr>
                 <w:i/>
@@ -3053,6 +3116,7 @@
               </w:rPr>
               <w:t>skfio</w:t>
             </w:r>
+            <w:proofErr w:type="spellEnd"/>
           </w:p>
           <w:p>
             <w:pPr>
@@ -3183,6 +3247,7 @@
                 <w:szCs w:val="24"/>
               </w:rPr>
             </w:pPr>
+            <w:proofErr w:type="spellStart"/>
             <w:r>
               <w:rPr>
                 <w:i/>
@@ -3193,6 +3258,7 @@
               </w:rPr>
               <w:t>genpodryadchikfio</w:t>
             </w:r>
+            <w:proofErr w:type="spellEnd"/>
           </w:p>
           <w:p>
             <w:pPr>
@@ -3334,6 +3400,7 @@
                 <w:szCs w:val="24"/>
               </w:rPr>
             </w:pPr>
+            <w:proofErr w:type="spellStart"/>
             <w:r>
               <w:rPr>
                 <w:i/>
@@ -3343,6 +3410,7 @@
               </w:rPr>
               <w:t>skgpfio</w:t>
             </w:r>
+            <w:proofErr w:type="spellEnd"/>
           </w:p>
           <w:p>
             <w:pPr>
@@ -3465,6 +3533,7 @@
                 <w:szCs w:val="24"/>
               </w:rPr>
             </w:pPr>
+            <w:proofErr w:type="spellStart"/>
             <w:r>
               <w:rPr>
                 <w:i/>
@@ -3474,6 +3543,7 @@
               </w:rPr>
               <w:t>proektfio</w:t>
             </w:r>
+            <w:proofErr w:type="spellEnd"/>
           </w:p>
           <w:p>
             <w:pPr>
@@ -3598,6 +3668,7 @@
                 <w:szCs w:val="24"/>
               </w:rPr>
             </w:pPr>
+            <w:proofErr w:type="spellStart"/>
             <w:r>
               <w:rPr>
                 <w:i/>
@@ -3607,6 +3678,7 @@
               </w:rPr>
               <w:t>grofio</w:t>
             </w:r>
+            <w:proofErr w:type="spellEnd"/>
           </w:p>
           <w:p>
             <w:pPr>
@@ -3706,7 +3778,7 @@
 </file>
 
 <file path=word/endnotes.xml><?xml version="1.0" encoding="utf-8"?>
-<w:endnotes xmlns:wpc="http://schemas.microsoft.com/office/word/2010/wordprocessingCanvas" xmlns:cx="http://schemas.microsoft.com/office/drawing/2014/chartex" xmlns:cx1="http://schemas.microsoft.com/office/drawing/2015/9/8/chartex" xmlns:cx2="http://schemas.microsoft.com/office/drawing/2015/10/21/chartex" xmlns:cx3="http://schemas.microsoft.com/office/drawing/2016/5/9/chartex" xmlns:cx4="http://schemas.microsoft.com/office/drawing/2016/5/10/chartex" xmlns:cx5="http://schemas.microsoft.com/office/drawing/2016/5/11/chartex" xmlns:cx6="http://schemas.microsoft.com/office/drawing/2016/5/12/chartex" xmlns:cx7="http://schemas.microsoft.com/office/drawing/2016/5/13/chartex" xmlns:cx8="http://schemas.microsoft.com/office/drawing/2016/5/14/chartex" xmlns:mc="http://schemas.openxmlformats.org/markup-compatibility/2006" xmlns:aink="http://schemas.microsoft.com/office/drawing/2016/ink" xmlns:am3d="http://schemas.microsoft.com/office/drawing/2017/model3d" xmlns:o="urn:schemas-microsoft-com:office:office" xmlns:r="http://schemas.openxmlformats.org/officeDocument/2006/relationships" xmlns:m="http://schemas.openxmlformats.org/officeDocument/2006/math" xmlns:v="urn:schemas-microsoft-com:vml" xmlns:wp14="http://schemas.microsoft.com/office/word/2010/wordprocessingDrawing" xmlns:wp="http://schemas.openxmlformats.org/drawingml/2006/wordprocessingDrawing" xmlns:w10="urn:schemas-microsoft-com:office:word" xmlns:w="http://schemas.openxmlformats.org/wordprocessingml/2006/main" xmlns:w14="http://schemas.microsoft.com/office/word/2010/wordml" xmlns:w15="http://schemas.microsoft.com/office/word/2012/wordml" xmlns:w16cex="http://schemas.microsoft.com/office/word/2018/wordml/cex" xmlns:w16cid="http://schemas.microsoft.com/office/word/2016/wordml/cid" xmlns:w16="http://schemas.microsoft.com/office/word/2018/wordml" xmlns:w16sdtdh="http://schemas.microsoft.com/office/word/2020/wordml/sdtdatahash" xmlns:w16se="http://schemas.microsoft.com/office/word/2015/wordml/symex" xmlns:wpg="http://schemas.microsoft.com/office/word/2010/wordprocessingGroup" xmlns:wpi="http://schemas.microsoft.com/office/word/2010/wordprocessingInk" xmlns:wne="http://schemas.microsoft.com/office/word/2006/wordml" xmlns:wps="http://schemas.microsoft.com/office/word/2010/wordprocessingShape" mc:Ignorable="w14 w15 w16se w16cid w16 w16cex w16sdtdh wp14">
+<w:endnotes xmlns:wpc="http://schemas.microsoft.com/office/word/2010/wordprocessingCanvas" xmlns:cx="http://schemas.microsoft.com/office/drawing/2014/chartex" xmlns:cx1="http://schemas.microsoft.com/office/drawing/2015/9/8/chartex" xmlns:cx2="http://schemas.microsoft.com/office/drawing/2015/10/21/chartex" xmlns:cx3="http://schemas.microsoft.com/office/drawing/2016/5/9/chartex" xmlns:cx4="http://schemas.microsoft.com/office/drawing/2016/5/10/chartex" xmlns:cx5="http://schemas.microsoft.com/office/drawing/2016/5/11/chartex" xmlns:cx6="http://schemas.microsoft.com/office/drawing/2016/5/12/chartex" xmlns:cx7="http://schemas.microsoft.com/office/drawing/2016/5/13/chartex" xmlns:cx8="http://schemas.microsoft.com/office/drawing/2016/5/14/chartex" xmlns:mc="http://schemas.openxmlformats.org/markup-compatibility/2006" xmlns:aink="http://schemas.microsoft.com/office/drawing/2016/ink" xmlns:am3d="http://schemas.microsoft.com/office/drawing/2017/model3d" xmlns:o="urn:schemas-microsoft-com:office:office" xmlns:oel="http://schemas.microsoft.com/office/2019/extlst" xmlns:r="http://schemas.openxmlformats.org/officeDocument/2006/relationships" xmlns:m="http://schemas.openxmlformats.org/officeDocument/2006/math" xmlns:v="urn:schemas-microsoft-com:vml" xmlns:wp14="http://schemas.microsoft.com/office/word/2010/wordprocessingDrawing" xmlns:wp="http://schemas.openxmlformats.org/drawingml/2006/wordprocessingDrawing" xmlns:w10="urn:schemas-microsoft-com:office:word" xmlns:w="http://schemas.openxmlformats.org/wordprocessingml/2006/main" xmlns:w14="http://schemas.microsoft.com/office/word/2010/wordml" xmlns:w15="http://schemas.microsoft.com/office/word/2012/wordml" xmlns:w16cex="http://schemas.microsoft.com/office/word/2018/wordml/cex" xmlns:w16cid="http://schemas.microsoft.com/office/word/2016/wordml/cid" xmlns:w16="http://schemas.microsoft.com/office/word/2018/wordml" xmlns:w16sdtdh="http://schemas.microsoft.com/office/word/2020/wordml/sdtdatahash" xmlns:w16se="http://schemas.microsoft.com/office/word/2015/wordml/symex" xmlns:wpg="http://schemas.microsoft.com/office/word/2010/wordprocessingGroup" xmlns:wpi="http://schemas.microsoft.com/office/word/2010/wordprocessingInk" xmlns:wne="http://schemas.microsoft.com/office/word/2006/wordml" xmlns:wps="http://schemas.microsoft.com/office/word/2010/wordprocessingShape" mc:Ignorable="w14 w15 w16se w16cid w16 w16cex w16sdtdh wp14">
   <w:endnote w:type="separator" w:id="-1">
     <w:p>
       <w:r>
@@ -3725,7 +3797,7 @@
 </file>
 
 <file path=word/footer1.xml><?xml version="1.0" encoding="utf-8"?>
-<w:ftr xmlns:wpc="http://schemas.microsoft.com/office/word/2010/wordprocessingCanvas" xmlns:cx="http://schemas.microsoft.com/office/drawing/2014/chartex" xmlns:cx1="http://schemas.microsoft.com/office/drawing/2015/9/8/chartex" xmlns:cx2="http://schemas.microsoft.com/office/drawing/2015/10/21/chartex" xmlns:cx3="http://schemas.microsoft.com/office/drawing/2016/5/9/chartex" xmlns:cx4="http://schemas.microsoft.com/office/drawing/2016/5/10/chartex" xmlns:cx5="http://schemas.microsoft.com/office/drawing/2016/5/11/chartex" xmlns:cx6="http://schemas.microsoft.com/office/drawing/2016/5/12/chartex" xmlns:cx7="http://schemas.microsoft.com/office/drawing/2016/5/13/chartex" xmlns:cx8="http://schemas.microsoft.com/office/drawing/2016/5/14/chartex" xmlns:mc="http://schemas.openxmlformats.org/markup-compatibility/2006" xmlns:aink="http://schemas.microsoft.com/office/drawing/2016/ink" xmlns:am3d="http://schemas.microsoft.com/office/drawing/2017/model3d" xmlns:o="urn:schemas-microsoft-com:office:office" xmlns:r="http://schemas.openxmlformats.org/officeDocument/2006/relationships" xmlns:m="http://schemas.openxmlformats.org/officeDocument/2006/math" xmlns:v="urn:schemas-microsoft-com:vml" xmlns:wp14="http://schemas.microsoft.com/office/word/2010/wordprocessingDrawing" xmlns:wp="http://schemas.openxmlformats.org/drawingml/2006/wordprocessingDrawing" xmlns:w10="urn:schemas-microsoft-com:office:word" xmlns:w="http://schemas.openxmlformats.org/wordprocessingml/2006/main" xmlns:w14="http://schemas.microsoft.com/office/word/2010/wordml" xmlns:w15="http://schemas.microsoft.com/office/word/2012/wordml" xmlns:w16cex="http://schemas.microsoft.com/office/word/2018/wordml/cex" xmlns:w16cid="http://schemas.microsoft.com/office/word/2016/wordml/cid" xmlns:w16="http://schemas.microsoft.com/office/word/2018/wordml" xmlns:w16sdtdh="http://schemas.microsoft.com/office/word/2020/wordml/sdtdatahash" xmlns:w16se="http://schemas.microsoft.com/office/word/2015/wordml/symex" xmlns:wpg="http://schemas.microsoft.com/office/word/2010/wordprocessingGroup" xmlns:wpi="http://schemas.microsoft.com/office/word/2010/wordprocessingInk" xmlns:wne="http://schemas.microsoft.com/office/word/2006/wordml" xmlns:wps="http://schemas.microsoft.com/office/word/2010/wordprocessingShape" mc:Ignorable="w14 w15 w16se w16cid w16 w16cex w16sdtdh wp14">
+<w:ftr xmlns:wpc="http://schemas.microsoft.com/office/word/2010/wordprocessingCanvas" xmlns:cx="http://schemas.microsoft.com/office/drawing/2014/chartex" xmlns:cx1="http://schemas.microsoft.com/office/drawing/2015/9/8/chartex" xmlns:cx2="http://schemas.microsoft.com/office/drawing/2015/10/21/chartex" xmlns:cx3="http://schemas.microsoft.com/office/drawing/2016/5/9/chartex" xmlns:cx4="http://schemas.microsoft.com/office/drawing/2016/5/10/chartex" xmlns:cx5="http://schemas.microsoft.com/office/drawing/2016/5/11/chartex" xmlns:cx6="http://schemas.microsoft.com/office/drawing/2016/5/12/chartex" xmlns:cx7="http://schemas.microsoft.com/office/drawing/2016/5/13/chartex" xmlns:cx8="http://schemas.microsoft.com/office/drawing/2016/5/14/chartex" xmlns:mc="http://schemas.openxmlformats.org/markup-compatibility/2006" xmlns:aink="http://schemas.microsoft.com/office/drawing/2016/ink" xmlns:am3d="http://schemas.microsoft.com/office/drawing/2017/model3d" xmlns:o="urn:schemas-microsoft-com:office:office" xmlns:oel="http://schemas.microsoft.com/office/2019/extlst" xmlns:r="http://schemas.openxmlformats.org/officeDocument/2006/relationships" xmlns:m="http://schemas.openxmlformats.org/officeDocument/2006/math" xmlns:v="urn:schemas-microsoft-com:vml" xmlns:wp14="http://schemas.microsoft.com/office/word/2010/wordprocessingDrawing" xmlns:wp="http://schemas.openxmlformats.org/drawingml/2006/wordprocessingDrawing" xmlns:w10="urn:schemas-microsoft-com:office:word" xmlns:w="http://schemas.openxmlformats.org/wordprocessingml/2006/main" xmlns:w14="http://schemas.microsoft.com/office/word/2010/wordml" xmlns:w15="http://schemas.microsoft.com/office/word/2012/wordml" xmlns:w16cex="http://schemas.microsoft.com/office/word/2018/wordml/cex" xmlns:w16cid="http://schemas.microsoft.com/office/word/2016/wordml/cid" xmlns:w16="http://schemas.microsoft.com/office/word/2018/wordml" xmlns:w16sdtdh="http://schemas.microsoft.com/office/word/2020/wordml/sdtdatahash" xmlns:w16se="http://schemas.microsoft.com/office/word/2015/wordml/symex" xmlns:wpg="http://schemas.microsoft.com/office/word/2010/wordprocessingGroup" xmlns:wpi="http://schemas.microsoft.com/office/word/2010/wordprocessingInk" xmlns:wne="http://schemas.microsoft.com/office/word/2006/wordml" xmlns:wps="http://schemas.microsoft.com/office/word/2010/wordprocessingShape" mc:Ignorable="w14 w15 w16se w16cid w16 w16cex w16sdtdh wp14">
   <w:p>
     <w:pPr>
       <w:pStyle w:val="a5"/>
@@ -3735,7 +3807,7 @@
 </file>
 
 <file path=word/footer2.xml><?xml version="1.0" encoding="utf-8"?>
-<w:ftr xmlns:wpc="http://schemas.microsoft.com/office/word/2010/wordprocessingCanvas" xmlns:cx="http://schemas.microsoft.com/office/drawing/2014/chartex" xmlns:cx1="http://schemas.microsoft.com/office/drawing/2015/9/8/chartex" xmlns:cx2="http://schemas.microsoft.com/office/drawing/2015/10/21/chartex" xmlns:cx3="http://schemas.microsoft.com/office/drawing/2016/5/9/chartex" xmlns:cx4="http://schemas.microsoft.com/office/drawing/2016/5/10/chartex" xmlns:cx5="http://schemas.microsoft.com/office/drawing/2016/5/11/chartex" xmlns:cx6="http://schemas.microsoft.com/office/drawing/2016/5/12/chartex" xmlns:cx7="http://schemas.microsoft.com/office/drawing/2016/5/13/chartex" xmlns:cx8="http://schemas.microsoft.com/office/drawing/2016/5/14/chartex" xmlns:mc="http://schemas.openxmlformats.org/markup-compatibility/2006" xmlns:aink="http://schemas.microsoft.com/office/drawing/2016/ink" xmlns:am3d="http://schemas.microsoft.com/office/drawing/2017/model3d" xmlns:o="urn:schemas-microsoft-com:office:office" xmlns:r="http://schemas.openxmlformats.org/officeDocument/2006/relationships" xmlns:m="http://schemas.openxmlformats.org/officeDocument/2006/math" xmlns:v="urn:schemas-microsoft-com:vml" xmlns:wp14="http://schemas.microsoft.com/office/word/2010/wordprocessingDrawing" xmlns:wp="http://schemas.openxmlformats.org/drawingml/2006/wordprocessingDrawing" xmlns:w10="urn:schemas-microsoft-com:office:word" xmlns:w="http://schemas.openxmlformats.org/wordprocessingml/2006/main" xmlns:w14="http://schemas.microsoft.com/office/word/2010/wordml" xmlns:w15="http://schemas.microsoft.com/office/word/2012/wordml" xmlns:w16cex="http://schemas.microsoft.com/office/word/2018/wordml/cex" xmlns:w16cid="http://schemas.microsoft.com/office/word/2016/wordml/cid" xmlns:w16="http://schemas.microsoft.com/office/word/2018/wordml" xmlns:w16sdtdh="http://schemas.microsoft.com/office/word/2020/wordml/sdtdatahash" xmlns:w16se="http://schemas.microsoft.com/office/word/2015/wordml/symex" xmlns:wpg="http://schemas.microsoft.com/office/word/2010/wordprocessingGroup" xmlns:wpi="http://schemas.microsoft.com/office/word/2010/wordprocessingInk" xmlns:wne="http://schemas.microsoft.com/office/word/2006/wordml" xmlns:wps="http://schemas.microsoft.com/office/word/2010/wordprocessingShape" mc:Ignorable="w14 w15 w16se w16cid w16 w16cex w16sdtdh wp14">
+<w:ftr xmlns:wpc="http://schemas.microsoft.com/office/word/2010/wordprocessingCanvas" xmlns:cx="http://schemas.microsoft.com/office/drawing/2014/chartex" xmlns:cx1="http://schemas.microsoft.com/office/drawing/2015/9/8/chartex" xmlns:cx2="http://schemas.microsoft.com/office/drawing/2015/10/21/chartex" xmlns:cx3="http://schemas.microsoft.com/office/drawing/2016/5/9/chartex" xmlns:cx4="http://schemas.microsoft.com/office/drawing/2016/5/10/chartex" xmlns:cx5="http://schemas.microsoft.com/office/drawing/2016/5/11/chartex" xmlns:cx6="http://schemas.microsoft.com/office/drawing/2016/5/12/chartex" xmlns:cx7="http://schemas.microsoft.com/office/drawing/2016/5/13/chartex" xmlns:cx8="http://schemas.microsoft.com/office/drawing/2016/5/14/chartex" xmlns:mc="http://schemas.openxmlformats.org/markup-compatibility/2006" xmlns:aink="http://schemas.microsoft.com/office/drawing/2016/ink" xmlns:am3d="http://schemas.microsoft.com/office/drawing/2017/model3d" xmlns:o="urn:schemas-microsoft-com:office:office" xmlns:oel="http://schemas.microsoft.com/office/2019/extlst" xmlns:r="http://schemas.openxmlformats.org/officeDocument/2006/relationships" xmlns:m="http://schemas.openxmlformats.org/officeDocument/2006/math" xmlns:v="urn:schemas-microsoft-com:vml" xmlns:wp14="http://schemas.microsoft.com/office/word/2010/wordprocessingDrawing" xmlns:wp="http://schemas.openxmlformats.org/drawingml/2006/wordprocessingDrawing" xmlns:w10="urn:schemas-microsoft-com:office:word" xmlns:w="http://schemas.openxmlformats.org/wordprocessingml/2006/main" xmlns:w14="http://schemas.microsoft.com/office/word/2010/wordml" xmlns:w15="http://schemas.microsoft.com/office/word/2012/wordml" xmlns:w16cex="http://schemas.microsoft.com/office/word/2018/wordml/cex" xmlns:w16cid="http://schemas.microsoft.com/office/word/2016/wordml/cid" xmlns:w16="http://schemas.microsoft.com/office/word/2018/wordml" xmlns:w16sdtdh="http://schemas.microsoft.com/office/word/2020/wordml/sdtdatahash" xmlns:w16se="http://schemas.microsoft.com/office/word/2015/wordml/symex" xmlns:wpg="http://schemas.microsoft.com/office/word/2010/wordprocessingGroup" xmlns:wpi="http://schemas.microsoft.com/office/word/2010/wordprocessingInk" xmlns:wne="http://schemas.microsoft.com/office/word/2006/wordml" xmlns:wps="http://schemas.microsoft.com/office/word/2010/wordprocessingShape" mc:Ignorable="w14 w15 w16se w16cid w16 w16cex w16sdtdh wp14">
   <w:p>
     <w:pPr>
       <w:pStyle w:val="a5"/>
@@ -3745,7 +3817,7 @@
 </file>
 
 <file path=word/footer3.xml><?xml version="1.0" encoding="utf-8"?>
-<w:ftr xmlns:wpc="http://schemas.microsoft.com/office/word/2010/wordprocessingCanvas" xmlns:cx="http://schemas.microsoft.com/office/drawing/2014/chartex" xmlns:cx1="http://schemas.microsoft.com/office/drawing/2015/9/8/chartex" xmlns:cx2="http://schemas.microsoft.com/office/drawing/2015/10/21/chartex" xmlns:cx3="http://schemas.microsoft.com/office/drawing/2016/5/9/chartex" xmlns:cx4="http://schemas.microsoft.com/office/drawing/2016/5/10/chartex" xmlns:cx5="http://schemas.microsoft.com/office/drawing/2016/5/11/chartex" xmlns:cx6="http://schemas.microsoft.com/office/drawing/2016/5/12/chartex" xmlns:cx7="http://schemas.microsoft.com/office/drawing/2016/5/13/chartex" xmlns:cx8="http://schemas.microsoft.com/office/drawing/2016/5/14/chartex" xmlns:mc="http://schemas.openxmlformats.org/markup-compatibility/2006" xmlns:aink="http://schemas.microsoft.com/office/drawing/2016/ink" xmlns:am3d="http://schemas.microsoft.com/office/drawing/2017/model3d" xmlns:o="urn:schemas-microsoft-com:office:office" xmlns:r="http://schemas.openxmlformats.org/officeDocument/2006/relationships" xmlns:m="http://schemas.openxmlformats.org/officeDocument/2006/math" xmlns:v="urn:schemas-microsoft-com:vml" xmlns:wp14="http://schemas.microsoft.com/office/word/2010/wordprocessingDrawing" xmlns:wp="http://schemas.openxmlformats.org/drawingml/2006/wordprocessingDrawing" xmlns:w10="urn:schemas-microsoft-com:office:word" xmlns:w="http://schemas.openxmlformats.org/wordprocessingml/2006/main" xmlns:w14="http://schemas.microsoft.com/office/word/2010/wordml" xmlns:w15="http://schemas.microsoft.com/office/word/2012/wordml" xmlns:w16cex="http://schemas.microsoft.com/office/word/2018/wordml/cex" xmlns:w16cid="http://schemas.microsoft.com/office/word/2016/wordml/cid" xmlns:w16="http://schemas.microsoft.com/office/word/2018/wordml" xmlns:w16sdtdh="http://schemas.microsoft.com/office/word/2020/wordml/sdtdatahash" xmlns:w16se="http://schemas.microsoft.com/office/word/2015/wordml/symex" xmlns:wpg="http://schemas.microsoft.com/office/word/2010/wordprocessingGroup" xmlns:wpi="http://schemas.microsoft.com/office/word/2010/wordprocessingInk" xmlns:wne="http://schemas.microsoft.com/office/word/2006/wordml" xmlns:wps="http://schemas.microsoft.com/office/word/2010/wordprocessingShape" mc:Ignorable="w14 w15 w16se w16cid w16 w16cex w16sdtdh wp14">
+<w:ftr xmlns:wpc="http://schemas.microsoft.com/office/word/2010/wordprocessingCanvas" xmlns:cx="http://schemas.microsoft.com/office/drawing/2014/chartex" xmlns:cx1="http://schemas.microsoft.com/office/drawing/2015/9/8/chartex" xmlns:cx2="http://schemas.microsoft.com/office/drawing/2015/10/21/chartex" xmlns:cx3="http://schemas.microsoft.com/office/drawing/2016/5/9/chartex" xmlns:cx4="http://schemas.microsoft.com/office/drawing/2016/5/10/chartex" xmlns:cx5="http://schemas.microsoft.com/office/drawing/2016/5/11/chartex" xmlns:cx6="http://schemas.microsoft.com/office/drawing/2016/5/12/chartex" xmlns:cx7="http://schemas.microsoft.com/office/drawing/2016/5/13/chartex" xmlns:cx8="http://schemas.microsoft.com/office/drawing/2016/5/14/chartex" xmlns:mc="http://schemas.openxmlformats.org/markup-compatibility/2006" xmlns:aink="http://schemas.microsoft.com/office/drawing/2016/ink" xmlns:am3d="http://schemas.microsoft.com/office/drawing/2017/model3d" xmlns:o="urn:schemas-microsoft-com:office:office" xmlns:oel="http://schemas.microsoft.com/office/2019/extlst" xmlns:r="http://schemas.openxmlformats.org/officeDocument/2006/relationships" xmlns:m="http://schemas.openxmlformats.org/officeDocument/2006/math" xmlns:v="urn:schemas-microsoft-com:vml" xmlns:wp14="http://schemas.microsoft.com/office/word/2010/wordprocessingDrawing" xmlns:wp="http://schemas.openxmlformats.org/drawingml/2006/wordprocessingDrawing" xmlns:w10="urn:schemas-microsoft-com:office:word" xmlns:w="http://schemas.openxmlformats.org/wordprocessingml/2006/main" xmlns:w14="http://schemas.microsoft.com/office/word/2010/wordml" xmlns:w15="http://schemas.microsoft.com/office/word/2012/wordml" xmlns:w16cex="http://schemas.microsoft.com/office/word/2018/wordml/cex" xmlns:w16cid="http://schemas.microsoft.com/office/word/2016/wordml/cid" xmlns:w16="http://schemas.microsoft.com/office/word/2018/wordml" xmlns:w16sdtdh="http://schemas.microsoft.com/office/word/2020/wordml/sdtdatahash" xmlns:w16se="http://schemas.microsoft.com/office/word/2015/wordml/symex" xmlns:wpg="http://schemas.microsoft.com/office/word/2010/wordprocessingGroup" xmlns:wpi="http://schemas.microsoft.com/office/word/2010/wordprocessingInk" xmlns:wne="http://schemas.microsoft.com/office/word/2006/wordml" xmlns:wps="http://schemas.microsoft.com/office/word/2010/wordprocessingShape" mc:Ignorable="w14 w15 w16se w16cid w16 w16cex w16sdtdh wp14">
   <w:p>
     <w:pPr>
       <w:pStyle w:val="a5"/>
@@ -3755,7 +3827,7 @@
 </file>
 
 <file path=word/footnotes.xml><?xml version="1.0" encoding="utf-8"?>
-<w:footnotes xmlns:wpc="http://schemas.microsoft.com/office/word/2010/wordprocessingCanvas" xmlns:cx="http://schemas.microsoft.com/office/drawing/2014/chartex" xmlns:cx1="http://schemas.microsoft.com/office/drawing/2015/9/8/chartex" xmlns:cx2="http://schemas.microsoft.com/office/drawing/2015/10/21/chartex" xmlns:cx3="http://schemas.microsoft.com/office/drawing/2016/5/9/chartex" xmlns:cx4="http://schemas.microsoft.com/office/drawing/2016/5/10/chartex" xmlns:cx5="http://schemas.microsoft.com/office/drawing/2016/5/11/chartex" xmlns:cx6="http://schemas.microsoft.com/office/drawing/2016/5/12/chartex" xmlns:cx7="http://schemas.microsoft.com/office/drawing/2016/5/13/chartex" xmlns:cx8="http://schemas.microsoft.com/office/drawing/2016/5/14/chartex" xmlns:mc="http://schemas.openxmlformats.org/markup-compatibility/2006" xmlns:aink="http://schemas.microsoft.com/office/drawing/2016/ink" xmlns:am3d="http://schemas.microsoft.com/office/drawing/2017/model3d" xmlns:o="urn:schemas-microsoft-com:office:office" xmlns:r="http://schemas.openxmlformats.org/officeDocument/2006/relationships" xmlns:m="http://schemas.openxmlformats.org/officeDocument/2006/math" xmlns:v="urn:schemas-microsoft-com:vml" xmlns:wp14="http://schemas.microsoft.com/office/word/2010/wordprocessingDrawing" xmlns:wp="http://schemas.openxmlformats.org/drawingml/2006/wordprocessingDrawing" xmlns:w10="urn:schemas-microsoft-com:office:word" xmlns:w="http://schemas.openxmlformats.org/wordprocessingml/2006/main" xmlns:w14="http://schemas.microsoft.com/office/word/2010/wordml" xmlns:w15="http://schemas.microsoft.com/office/word/2012/wordml" xmlns:w16cex="http://schemas.microsoft.com/office/word/2018/wordml/cex" xmlns:w16cid="http://schemas.microsoft.com/office/word/2016/wordml/cid" xmlns:w16="http://schemas.microsoft.com/office/word/2018/wordml" xmlns:w16sdtdh="http://schemas.microsoft.com/office/word/2020/wordml/sdtdatahash" xmlns:w16se="http://schemas.microsoft.com/office/word/2015/wordml/symex" xmlns:wpg="http://schemas.microsoft.com/office/word/2010/wordprocessingGroup" xmlns:wpi="http://schemas.microsoft.com/office/word/2010/wordprocessingInk" xmlns:wne="http://schemas.microsoft.com/office/word/2006/wordml" xmlns:wps="http://schemas.microsoft.com/office/word/2010/wordprocessingShape" mc:Ignorable="w14 w15 w16se w16cid w16 w16cex w16sdtdh wp14">
+<w:footnotes xmlns:wpc="http://schemas.microsoft.com/office/word/2010/wordprocessingCanvas" xmlns:cx="http://schemas.microsoft.com/office/drawing/2014/chartex" xmlns:cx1="http://schemas.microsoft.com/office/drawing/2015/9/8/chartex" xmlns:cx2="http://schemas.microsoft.com/office/drawing/2015/10/21/chartex" xmlns:cx3="http://schemas.microsoft.com/office/drawing/2016/5/9/chartex" xmlns:cx4="http://schemas.microsoft.com/office/drawing/2016/5/10/chartex" xmlns:cx5="http://schemas.microsoft.com/office/drawing/2016/5/11/chartex" xmlns:cx6="http://schemas.microsoft.com/office/drawing/2016/5/12/chartex" xmlns:cx7="http://schemas.microsoft.com/office/drawing/2016/5/13/chartex" xmlns:cx8="http://schemas.microsoft.com/office/drawing/2016/5/14/chartex" xmlns:mc="http://schemas.openxmlformats.org/markup-compatibility/2006" xmlns:aink="http://schemas.microsoft.com/office/drawing/2016/ink" xmlns:am3d="http://schemas.microsoft.com/office/drawing/2017/model3d" xmlns:o="urn:schemas-microsoft-com:office:office" xmlns:oel="http://schemas.microsoft.com/office/2019/extlst" xmlns:r="http://schemas.openxmlformats.org/officeDocument/2006/relationships" xmlns:m="http://schemas.openxmlformats.org/officeDocument/2006/math" xmlns:v="urn:schemas-microsoft-com:vml" xmlns:wp14="http://schemas.microsoft.com/office/word/2010/wordprocessingDrawing" xmlns:wp="http://schemas.openxmlformats.org/drawingml/2006/wordprocessingDrawing" xmlns:w10="urn:schemas-microsoft-com:office:word" xmlns:w="http://schemas.openxmlformats.org/wordprocessingml/2006/main" xmlns:w14="http://schemas.microsoft.com/office/word/2010/wordml" xmlns:w15="http://schemas.microsoft.com/office/word/2012/wordml" xmlns:w16cex="http://schemas.microsoft.com/office/word/2018/wordml/cex" xmlns:w16cid="http://schemas.microsoft.com/office/word/2016/wordml/cid" xmlns:w16="http://schemas.microsoft.com/office/word/2018/wordml" xmlns:w16sdtdh="http://schemas.microsoft.com/office/word/2020/wordml/sdtdatahash" xmlns:w16se="http://schemas.microsoft.com/office/word/2015/wordml/symex" xmlns:wpg="http://schemas.microsoft.com/office/word/2010/wordprocessingGroup" xmlns:wpi="http://schemas.microsoft.com/office/word/2010/wordprocessingInk" xmlns:wne="http://schemas.microsoft.com/office/word/2006/wordml" xmlns:wps="http://schemas.microsoft.com/office/word/2010/wordprocessingShape" mc:Ignorable="w14 w15 w16se w16cid w16 w16cex w16sdtdh wp14">
   <w:footnote w:type="separator" w:id="-1">
     <w:p>
       <w:r>
@@ -3774,7 +3846,7 @@
 </file>
 
 <file path=word/header1.xml><?xml version="1.0" encoding="utf-8"?>
-<w:hdr xmlns:wpc="http://schemas.microsoft.com/office/word/2010/wordprocessingCanvas" xmlns:cx="http://schemas.microsoft.com/office/drawing/2014/chartex" xmlns:cx1="http://schemas.microsoft.com/office/drawing/2015/9/8/chartex" xmlns:cx2="http://schemas.microsoft.com/office/drawing/2015/10/21/chartex" xmlns:cx3="http://schemas.microsoft.com/office/drawing/2016/5/9/chartex" xmlns:cx4="http://schemas.microsoft.com/office/drawing/2016/5/10/chartex" xmlns:cx5="http://schemas.microsoft.com/office/drawing/2016/5/11/chartex" xmlns:cx6="http://schemas.microsoft.com/office/drawing/2016/5/12/chartex" xmlns:cx7="http://schemas.microsoft.com/office/drawing/2016/5/13/chartex" xmlns:cx8="http://schemas.microsoft.com/office/drawing/2016/5/14/chartex" xmlns:mc="http://schemas.openxmlformats.org/markup-compatibility/2006" xmlns:aink="http://schemas.microsoft.com/office/drawing/2016/ink" xmlns:am3d="http://schemas.microsoft.com/office/drawing/2017/model3d" xmlns:o="urn:schemas-microsoft-com:office:office" xmlns:r="http://schemas.openxmlformats.org/officeDocument/2006/relationships" xmlns:m="http://schemas.openxmlformats.org/officeDocument/2006/math" xmlns:v="urn:schemas-microsoft-com:vml" xmlns:wp14="http://schemas.microsoft.com/office/word/2010/wordprocessingDrawing" xmlns:wp="http://schemas.openxmlformats.org/drawingml/2006/wordprocessingDrawing" xmlns:w10="urn:schemas-microsoft-com:office:word" xmlns:w="http://schemas.openxmlformats.org/wordprocessingml/2006/main" xmlns:w14="http://schemas.microsoft.com/office/word/2010/wordml" xmlns:w15="http://schemas.microsoft.com/office/word/2012/wordml" xmlns:w16cex="http://schemas.microsoft.com/office/word/2018/wordml/cex" xmlns:w16cid="http://schemas.microsoft.com/office/word/2016/wordml/cid" xmlns:w16="http://schemas.microsoft.com/office/word/2018/wordml" xmlns:w16sdtdh="http://schemas.microsoft.com/office/word/2020/wordml/sdtdatahash" xmlns:w16se="http://schemas.microsoft.com/office/word/2015/wordml/symex" xmlns:wpg="http://schemas.microsoft.com/office/word/2010/wordprocessingGroup" xmlns:wpi="http://schemas.microsoft.com/office/word/2010/wordprocessingInk" xmlns:wne="http://schemas.microsoft.com/office/word/2006/wordml" xmlns:wps="http://schemas.microsoft.com/office/word/2010/wordprocessingShape" mc:Ignorable="w14 w15 w16se w16cid w16 w16cex w16sdtdh wp14">
+<w:hdr xmlns:wpc="http://schemas.microsoft.com/office/word/2010/wordprocessingCanvas" xmlns:cx="http://schemas.microsoft.com/office/drawing/2014/chartex" xmlns:cx1="http://schemas.microsoft.com/office/drawing/2015/9/8/chartex" xmlns:cx2="http://schemas.microsoft.com/office/drawing/2015/10/21/chartex" xmlns:cx3="http://schemas.microsoft.com/office/drawing/2016/5/9/chartex" xmlns:cx4="http://schemas.microsoft.com/office/drawing/2016/5/10/chartex" xmlns:cx5="http://schemas.microsoft.com/office/drawing/2016/5/11/chartex" xmlns:cx6="http://schemas.microsoft.com/office/drawing/2016/5/12/chartex" xmlns:cx7="http://schemas.microsoft.com/office/drawing/2016/5/13/chartex" xmlns:cx8="http://schemas.microsoft.com/office/drawing/2016/5/14/chartex" xmlns:mc="http://schemas.openxmlformats.org/markup-compatibility/2006" xmlns:aink="http://schemas.microsoft.com/office/drawing/2016/ink" xmlns:am3d="http://schemas.microsoft.com/office/drawing/2017/model3d" xmlns:o="urn:schemas-microsoft-com:office:office" xmlns:oel="http://schemas.microsoft.com/office/2019/extlst" xmlns:r="http://schemas.openxmlformats.org/officeDocument/2006/relationships" xmlns:m="http://schemas.openxmlformats.org/officeDocument/2006/math" xmlns:v="urn:schemas-microsoft-com:vml" xmlns:wp14="http://schemas.microsoft.com/office/word/2010/wordprocessingDrawing" xmlns:wp="http://schemas.openxmlformats.org/drawingml/2006/wordprocessingDrawing" xmlns:w10="urn:schemas-microsoft-com:office:word" xmlns:w="http://schemas.openxmlformats.org/wordprocessingml/2006/main" xmlns:w14="http://schemas.microsoft.com/office/word/2010/wordml" xmlns:w15="http://schemas.microsoft.com/office/word/2012/wordml" xmlns:w16cex="http://schemas.microsoft.com/office/word/2018/wordml/cex" xmlns:w16cid="http://schemas.microsoft.com/office/word/2016/wordml/cid" xmlns:w16="http://schemas.microsoft.com/office/word/2018/wordml" xmlns:w16sdtdh="http://schemas.microsoft.com/office/word/2020/wordml/sdtdatahash" xmlns:w16se="http://schemas.microsoft.com/office/word/2015/wordml/symex" xmlns:wpg="http://schemas.microsoft.com/office/word/2010/wordprocessingGroup" xmlns:wpi="http://schemas.microsoft.com/office/word/2010/wordprocessingInk" xmlns:wne="http://schemas.microsoft.com/office/word/2006/wordml" xmlns:wps="http://schemas.microsoft.com/office/word/2010/wordprocessingShape" mc:Ignorable="w14 w15 w16se w16cid w16 w16cex w16sdtdh wp14">
   <w:p>
     <w:pPr>
       <w:pStyle w:val="a3"/>
@@ -3784,7 +3856,7 @@
 </file>
 
 <file path=word/header2.xml><?xml version="1.0" encoding="utf-8"?>
-<w:hdr xmlns:wpc="http://schemas.microsoft.com/office/word/2010/wordprocessingCanvas" xmlns:cx="http://schemas.microsoft.com/office/drawing/2014/chartex" xmlns:cx1="http://schemas.microsoft.com/office/drawing/2015/9/8/chartex" xmlns:cx2="http://schemas.microsoft.com/office/drawing/2015/10/21/chartex" xmlns:cx3="http://schemas.microsoft.com/office/drawing/2016/5/9/chartex" xmlns:cx4="http://schemas.microsoft.com/office/drawing/2016/5/10/chartex" xmlns:cx5="http://schemas.microsoft.com/office/drawing/2016/5/11/chartex" xmlns:cx6="http://schemas.microsoft.com/office/drawing/2016/5/12/chartex" xmlns:cx7="http://schemas.microsoft.com/office/drawing/2016/5/13/chartex" xmlns:cx8="http://schemas.microsoft.com/office/drawing/2016/5/14/chartex" xmlns:mc="http://schemas.openxmlformats.org/markup-compatibility/2006" xmlns:aink="http://schemas.microsoft.com/office/drawing/2016/ink" xmlns:am3d="http://schemas.microsoft.com/office/drawing/2017/model3d" xmlns:o="urn:schemas-microsoft-com:office:office" xmlns:r="http://schemas.openxmlformats.org/officeDocument/2006/relationships" xmlns:m="http://schemas.openxmlformats.org/officeDocument/2006/math" xmlns:v="urn:schemas-microsoft-com:vml" xmlns:wp14="http://schemas.microsoft.com/office/word/2010/wordprocessingDrawing" xmlns:wp="http://schemas.openxmlformats.org/drawingml/2006/wordprocessingDrawing" xmlns:w10="urn:schemas-microsoft-com:office:word" xmlns:w="http://schemas.openxmlformats.org/wordprocessingml/2006/main" xmlns:w14="http://schemas.microsoft.com/office/word/2010/wordml" xmlns:w15="http://schemas.microsoft.com/office/word/2012/wordml" xmlns:w16cex="http://schemas.microsoft.com/office/word/2018/wordml/cex" xmlns:w16cid="http://schemas.microsoft.com/office/word/2016/wordml/cid" xmlns:w16="http://schemas.microsoft.com/office/word/2018/wordml" xmlns:w16sdtdh="http://schemas.microsoft.com/office/word/2020/wordml/sdtdatahash" xmlns:w16se="http://schemas.microsoft.com/office/word/2015/wordml/symex" xmlns:wpg="http://schemas.microsoft.com/office/word/2010/wordprocessingGroup" xmlns:wpi="http://schemas.microsoft.com/office/word/2010/wordprocessingInk" xmlns:wne="http://schemas.microsoft.com/office/word/2006/wordml" xmlns:wps="http://schemas.microsoft.com/office/word/2010/wordprocessingShape" mc:Ignorable="w14 w15 w16se w16cid w16 w16cex w16sdtdh wp14">
+<w:hdr xmlns:wpc="http://schemas.microsoft.com/office/word/2010/wordprocessingCanvas" xmlns:cx="http://schemas.microsoft.com/office/drawing/2014/chartex" xmlns:cx1="http://schemas.microsoft.com/office/drawing/2015/9/8/chartex" xmlns:cx2="http://schemas.microsoft.com/office/drawing/2015/10/21/chartex" xmlns:cx3="http://schemas.microsoft.com/office/drawing/2016/5/9/chartex" xmlns:cx4="http://schemas.microsoft.com/office/drawing/2016/5/10/chartex" xmlns:cx5="http://schemas.microsoft.com/office/drawing/2016/5/11/chartex" xmlns:cx6="http://schemas.microsoft.com/office/drawing/2016/5/12/chartex" xmlns:cx7="http://schemas.microsoft.com/office/drawing/2016/5/13/chartex" xmlns:cx8="http://schemas.microsoft.com/office/drawing/2016/5/14/chartex" xmlns:mc="http://schemas.openxmlformats.org/markup-compatibility/2006" xmlns:aink="http://schemas.microsoft.com/office/drawing/2016/ink" xmlns:am3d="http://schemas.microsoft.com/office/drawing/2017/model3d" xmlns:o="urn:schemas-microsoft-com:office:office" xmlns:oel="http://schemas.microsoft.com/office/2019/extlst" xmlns:r="http://schemas.openxmlformats.org/officeDocument/2006/relationships" xmlns:m="http://schemas.openxmlformats.org/officeDocument/2006/math" xmlns:v="urn:schemas-microsoft-com:vml" xmlns:wp14="http://schemas.microsoft.com/office/word/2010/wordprocessingDrawing" xmlns:wp="http://schemas.openxmlformats.org/drawingml/2006/wordprocessingDrawing" xmlns:w10="urn:schemas-microsoft-com:office:word" xmlns:w="http://schemas.openxmlformats.org/wordprocessingml/2006/main" xmlns:w14="http://schemas.microsoft.com/office/word/2010/wordml" xmlns:w15="http://schemas.microsoft.com/office/word/2012/wordml" xmlns:w16cex="http://schemas.microsoft.com/office/word/2018/wordml/cex" xmlns:w16cid="http://schemas.microsoft.com/office/word/2016/wordml/cid" xmlns:w16="http://schemas.microsoft.com/office/word/2018/wordml" xmlns:w16sdtdh="http://schemas.microsoft.com/office/word/2020/wordml/sdtdatahash" xmlns:w16se="http://schemas.microsoft.com/office/word/2015/wordml/symex" xmlns:wpg="http://schemas.microsoft.com/office/word/2010/wordprocessingGroup" xmlns:wpi="http://schemas.microsoft.com/office/word/2010/wordprocessingInk" xmlns:wne="http://schemas.microsoft.com/office/word/2006/wordml" xmlns:wps="http://schemas.microsoft.com/office/word/2010/wordprocessingShape" mc:Ignorable="w14 w15 w16se w16cid w16 w16cex w16sdtdh wp14">
   <w:p>
     <w:pPr>
       <w:pStyle w:val="a3"/>
@@ -3818,7 +3890,7 @@
 </file>
 
 <file path=word/header3.xml><?xml version="1.0" encoding="utf-8"?>
-<w:hdr xmlns:wpc="http://schemas.microsoft.com/office/word/2010/wordprocessingCanvas" xmlns:cx="http://schemas.microsoft.com/office/drawing/2014/chartex" xmlns:cx1="http://schemas.microsoft.com/office/drawing/2015/9/8/chartex" xmlns:cx2="http://schemas.microsoft.com/office/drawing/2015/10/21/chartex" xmlns:cx3="http://schemas.microsoft.com/office/drawing/2016/5/9/chartex" xmlns:cx4="http://schemas.microsoft.com/office/drawing/2016/5/10/chartex" xmlns:cx5="http://schemas.microsoft.com/office/drawing/2016/5/11/chartex" xmlns:cx6="http://schemas.microsoft.com/office/drawing/2016/5/12/chartex" xmlns:cx7="http://schemas.microsoft.com/office/drawing/2016/5/13/chartex" xmlns:cx8="http://schemas.microsoft.com/office/drawing/2016/5/14/chartex" xmlns:mc="http://schemas.openxmlformats.org/markup-compatibility/2006" xmlns:aink="http://schemas.microsoft.com/office/drawing/2016/ink" xmlns:am3d="http://schemas.microsoft.com/office/drawing/2017/model3d" xmlns:o="urn:schemas-microsoft-com:office:office" xmlns:r="http://schemas.openxmlformats.org/officeDocument/2006/relationships" xmlns:m="http://schemas.openxmlformats.org/officeDocument/2006/math" xmlns:v="urn:schemas-microsoft-com:vml" xmlns:wp14="http://schemas.microsoft.com/office/word/2010/wordprocessingDrawing" xmlns:wp="http://schemas.openxmlformats.org/drawingml/2006/wordprocessingDrawing" xmlns:w10="urn:schemas-microsoft-com:office:word" xmlns:w="http://schemas.openxmlformats.org/wordprocessingml/2006/main" xmlns:w14="http://schemas.microsoft.com/office/word/2010/wordml" xmlns:w15="http://schemas.microsoft.com/office/word/2012/wordml" xmlns:w16cex="http://schemas.microsoft.com/office/word/2018/wordml/cex" xmlns:w16cid="http://schemas.microsoft.com/office/word/2016/wordml/cid" xmlns:w16="http://schemas.microsoft.com/office/word/2018/wordml" xmlns:w16sdtdh="http://schemas.microsoft.com/office/word/2020/wordml/sdtdatahash" xmlns:w16se="http://schemas.microsoft.com/office/word/2015/wordml/symex" xmlns:wpg="http://schemas.microsoft.com/office/word/2010/wordprocessingGroup" xmlns:wpi="http://schemas.microsoft.com/office/word/2010/wordprocessingInk" xmlns:wne="http://schemas.microsoft.com/office/word/2006/wordml" xmlns:wps="http://schemas.microsoft.com/office/word/2010/wordprocessingShape" mc:Ignorable="w14 w15 w16se w16cid w16 w16cex w16sdtdh wp14">
+<w:hdr xmlns:wpc="http://schemas.microsoft.com/office/word/2010/wordprocessingCanvas" xmlns:cx="http://schemas.microsoft.com/office/drawing/2014/chartex" xmlns:cx1="http://schemas.microsoft.com/office/drawing/2015/9/8/chartex" xmlns:cx2="http://schemas.microsoft.com/office/drawing/2015/10/21/chartex" xmlns:cx3="http://schemas.microsoft.com/office/drawing/2016/5/9/chartex" xmlns:cx4="http://schemas.microsoft.com/office/drawing/2016/5/10/chartex" xmlns:cx5="http://schemas.microsoft.com/office/drawing/2016/5/11/chartex" xmlns:cx6="http://schemas.microsoft.com/office/drawing/2016/5/12/chartex" xmlns:cx7="http://schemas.microsoft.com/office/drawing/2016/5/13/chartex" xmlns:cx8="http://schemas.microsoft.com/office/drawing/2016/5/14/chartex" xmlns:mc="http://schemas.openxmlformats.org/markup-compatibility/2006" xmlns:aink="http://schemas.microsoft.com/office/drawing/2016/ink" xmlns:am3d="http://schemas.microsoft.com/office/drawing/2017/model3d" xmlns:o="urn:schemas-microsoft-com:office:office" xmlns:oel="http://schemas.microsoft.com/office/2019/extlst" xmlns:r="http://schemas.openxmlformats.org/officeDocument/2006/relationships" xmlns:m="http://schemas.openxmlformats.org/officeDocument/2006/math" xmlns:v="urn:schemas-microsoft-com:vml" xmlns:wp14="http://schemas.microsoft.com/office/word/2010/wordprocessingDrawing" xmlns:wp="http://schemas.openxmlformats.org/drawingml/2006/wordprocessingDrawing" xmlns:w10="urn:schemas-microsoft-com:office:word" xmlns:w="http://schemas.openxmlformats.org/wordprocessingml/2006/main" xmlns:w14="http://schemas.microsoft.com/office/word/2010/wordml" xmlns:w15="http://schemas.microsoft.com/office/word/2012/wordml" xmlns:w16cex="http://schemas.microsoft.com/office/word/2018/wordml/cex" xmlns:w16cid="http://schemas.microsoft.com/office/word/2016/wordml/cid" xmlns:w16="http://schemas.microsoft.com/office/word/2018/wordml" xmlns:w16sdtdh="http://schemas.microsoft.com/office/word/2020/wordml/sdtdatahash" xmlns:w16se="http://schemas.microsoft.com/office/word/2015/wordml/symex" xmlns:wpg="http://schemas.microsoft.com/office/word/2010/wordprocessingGroup" xmlns:wpi="http://schemas.microsoft.com/office/word/2010/wordprocessingInk" xmlns:wne="http://schemas.microsoft.com/office/word/2006/wordml" xmlns:wps="http://schemas.microsoft.com/office/word/2010/wordprocessingShape" mc:Ignorable="w14 w15 w16se w16cid w16 w16cex w16sdtdh wp14">
   <w:p>
     <w:pPr>
       <w:pStyle w:val="a3"/>
